--- a/РПЗ Валяев Д.А.ИКБО-08-18.docx
+++ b/РПЗ Валяев Д.А.ИКБО-08-18.docx
@@ -1135,6 +1135,13 @@
         </w:rPr>
         <w:t>модель предметной области</w:t>
       </w:r>
+      <w:r>
+        <w:rPr>
+          <w:szCs w:val="24"/>
+          <w:lang w:val="en-US"/>
+        </w:rPr>
+        <w:t xml:space="preserve"> </w:t>
+      </w:r>
     </w:p>
     <w:p>
       <w:pPr>
@@ -1155,6 +1162,12 @@
           <w:szCs w:val="24"/>
         </w:rPr>
         <w:t>Состав, атрибуты классов и их типы</w:t>
+      </w:r>
+      <w:r>
+        <w:rPr>
+          <w:szCs w:val="24"/>
+        </w:rPr>
+        <w:t xml:space="preserve"> </w:t>
       </w:r>
     </w:p>
     <w:p>
@@ -2130,6 +2143,14 @@
           <w:szCs w:val="24"/>
         </w:rPr>
         <w:t>Программная реализация системы</w:t>
+      </w:r>
+      <w:r>
+        <w:rPr>
+          <w:sz w:val="24"/>
+          <w:szCs w:val="24"/>
+          <w:lang w:val="en-US"/>
+        </w:rPr>
+        <w:t xml:space="preserve"> </w:t>
       </w:r>
     </w:p>
     <w:p>
@@ -6646,7 +6667,15 @@
         <w:rPr>
           <w:szCs w:val="28"/>
         </w:rPr>
-        <w:t>Кол-во книг в библиотеке</w:t>
+        <w:t>Количест</w:t>
+      </w:r>
+      <w:bookmarkStart w:id="71" w:name="_GoBack"/>
+      <w:bookmarkEnd w:id="71"/>
+      <w:r>
+        <w:rPr>
+          <w:szCs w:val="28"/>
+        </w:rPr>
+        <w:t>во книг в библиотеке</w:t>
       </w:r>
       <w:r>
         <w:rPr>
@@ -7274,7 +7303,7 @@
           <w:szCs w:val="28"/>
         </w:rPr>
       </w:pPr>
-      <w:bookmarkStart w:id="71" w:name="_Toc41936817"/>
+      <w:bookmarkStart w:id="72" w:name="_Toc41936817"/>
       <w:r>
         <w:rPr>
           <w:rFonts w:ascii="Times New Roman" w:hAnsi="Times New Roman" w:cs="Times New Roman"/>
@@ -7285,7 +7314,7 @@
         </w:rPr>
         <w:t>Обзор существующих в предметной области технологий</w:t>
       </w:r>
-      <w:bookmarkEnd w:id="71"/>
+      <w:bookmarkEnd w:id="72"/>
     </w:p>
     <w:p>
       <w:pPr>
@@ -8036,7 +8065,7 @@
           <w:sz w:val="28"/>
         </w:rPr>
       </w:pPr>
-      <w:bookmarkStart w:id="72" w:name="_Toc41936818"/>
+      <w:bookmarkStart w:id="73" w:name="_Toc41936818"/>
       <w:r>
         <w:rPr>
           <w:rFonts w:ascii="Times New Roman" w:hAnsi="Times New Roman" w:cs="Times New Roman"/>
@@ -8073,7 +8102,7 @@
         </w:rPr>
         <w:t xml:space="preserve"> Вывод к первой главе</w:t>
       </w:r>
-      <w:bookmarkEnd w:id="72"/>
+      <w:bookmarkEnd w:id="73"/>
     </w:p>
     <w:p>
       <w:pPr>
@@ -8107,7 +8136,7 @@
           <w:szCs w:val="44"/>
         </w:rPr>
       </w:pPr>
-      <w:bookmarkStart w:id="73" w:name="_Toc41936819"/>
+      <w:bookmarkStart w:id="74" w:name="_Toc41936819"/>
       <w:r>
         <w:rPr>
           <w:rFonts w:ascii="Times New Roman" w:hAnsi="Times New Roman" w:cs="Times New Roman"/>
@@ -8128,7 +8157,7 @@
         </w:rPr>
         <w:t xml:space="preserve"> приложения</w:t>
       </w:r>
-      <w:bookmarkEnd w:id="73"/>
+      <w:bookmarkEnd w:id="74"/>
     </w:p>
     <w:p>
       <w:pPr>
@@ -8145,7 +8174,7 @@
           <w:sz w:val="28"/>
         </w:rPr>
       </w:pPr>
-      <w:bookmarkStart w:id="74" w:name="_Toc41936820"/>
+      <w:bookmarkStart w:id="75" w:name="_Toc41936820"/>
       <w:r>
         <w:rPr>
           <w:rFonts w:ascii="Times New Roman" w:hAnsi="Times New Roman" w:cs="Times New Roman"/>
@@ -8155,7 +8184,7 @@
         </w:rPr>
         <w:t>Разработка пользовательского интерфейса</w:t>
       </w:r>
-      <w:bookmarkEnd w:id="74"/>
+      <w:bookmarkEnd w:id="75"/>
     </w:p>
     <w:p>
       <w:pPr>
@@ -8286,7 +8315,7 @@
           <w:sz w:val="28"/>
         </w:rPr>
       </w:pPr>
-      <w:bookmarkStart w:id="75" w:name="_Toc41936821"/>
+      <w:bookmarkStart w:id="76" w:name="_Toc41936821"/>
       <w:r>
         <w:rPr>
           <w:rFonts w:ascii="Times New Roman" w:hAnsi="Times New Roman" w:cs="Times New Roman"/>
@@ -8296,7 +8325,7 @@
         </w:rPr>
         <w:t>Описание структуры программы</w:t>
       </w:r>
-      <w:bookmarkEnd w:id="75"/>
+      <w:bookmarkEnd w:id="76"/>
     </w:p>
     <w:p>
       <w:pPr>
@@ -8444,7 +8473,7 @@
           <w:sz w:val="28"/>
         </w:rPr>
       </w:pPr>
-      <w:bookmarkStart w:id="76" w:name="_Toc41936822"/>
+      <w:bookmarkStart w:id="77" w:name="_Toc41936822"/>
       <w:r>
         <w:rPr>
           <w:rFonts w:ascii="Times New Roman" w:hAnsi="Times New Roman" w:cs="Times New Roman"/>
@@ -8454,7 +8483,7 @@
         </w:rPr>
         <w:t>Алгоритмы, используемые вы программе</w:t>
       </w:r>
-      <w:bookmarkEnd w:id="76"/>
+      <w:bookmarkEnd w:id="77"/>
     </w:p>
     <w:p>
       <w:pPr>
@@ -8675,7 +8704,7 @@
           <w:sz w:val="28"/>
         </w:rPr>
       </w:pPr>
-      <w:bookmarkStart w:id="77" w:name="_Toc41936823"/>
+      <w:bookmarkStart w:id="78" w:name="_Toc41936823"/>
       <w:r>
         <w:rPr>
           <w:rFonts w:ascii="Times New Roman" w:hAnsi="Times New Roman" w:cs="Times New Roman"/>
@@ -8685,7 +8714,7 @@
         </w:rPr>
         <w:t>Проектирование системы хранения</w:t>
       </w:r>
-      <w:bookmarkEnd w:id="77"/>
+      <w:bookmarkEnd w:id="78"/>
     </w:p>
     <w:p>
       <w:pPr>
@@ -8973,7 +9002,7 @@
           <w:sz w:val="28"/>
         </w:rPr>
       </w:pPr>
-      <w:bookmarkStart w:id="78" w:name="_Toc41936824"/>
+      <w:bookmarkStart w:id="79" w:name="_Toc41936824"/>
       <w:r>
         <w:rPr>
           <w:rFonts w:ascii="Times New Roman" w:hAnsi="Times New Roman" w:cs="Times New Roman"/>
@@ -8983,7 +9012,7 @@
         </w:rPr>
         <w:t>Проектирование программного приложения</w:t>
       </w:r>
-      <w:bookmarkEnd w:id="78"/>
+      <w:bookmarkEnd w:id="79"/>
     </w:p>
     <w:p>
       <w:pPr>
@@ -9245,7 +9274,7 @@
           <w:szCs w:val="44"/>
         </w:rPr>
       </w:pPr>
-      <w:bookmarkStart w:id="79" w:name="_Toc41936825"/>
+      <w:bookmarkStart w:id="80" w:name="_Toc41936825"/>
       <w:r>
         <w:rPr>
           <w:rFonts w:ascii="Times New Roman" w:hAnsi="Times New Roman" w:cs="Times New Roman"/>
@@ -9266,7 +9295,7 @@
         </w:rPr>
         <w:t xml:space="preserve"> приложения</w:t>
       </w:r>
-      <w:bookmarkEnd w:id="79"/>
+      <w:bookmarkEnd w:id="80"/>
     </w:p>
     <w:p>
       <w:pPr>
@@ -9283,7 +9312,7 @@
           <w:sz w:val="28"/>
         </w:rPr>
       </w:pPr>
-      <w:bookmarkStart w:id="80" w:name="_Toc41936826"/>
+      <w:bookmarkStart w:id="81" w:name="_Toc41936826"/>
       <w:r>
         <w:rPr>
           <w:rFonts w:ascii="Times New Roman" w:hAnsi="Times New Roman" w:cs="Times New Roman"/>
@@ -9293,7 +9322,7 @@
         </w:rPr>
         <w:t>Реализация алгоритмов</w:t>
       </w:r>
-      <w:bookmarkEnd w:id="80"/>
+      <w:bookmarkEnd w:id="81"/>
     </w:p>
     <w:p>
       <w:pPr>
@@ -10301,7 +10330,7 @@
           <w:sz w:val="28"/>
         </w:rPr>
       </w:pPr>
-      <w:bookmarkStart w:id="81" w:name="_Toc41936827"/>
+      <w:bookmarkStart w:id="82" w:name="_Toc41936827"/>
       <w:r>
         <w:rPr>
           <w:rFonts w:ascii="Times New Roman" w:hAnsi="Times New Roman" w:cs="Times New Roman"/>
@@ -10311,7 +10340,7 @@
         </w:rPr>
         <w:t>Реализация программного приложения</w:t>
       </w:r>
-      <w:bookmarkEnd w:id="81"/>
+      <w:bookmarkEnd w:id="82"/>
     </w:p>
     <w:p>
       <w:pPr>
@@ -11420,7 +11449,7 @@
           <w:sz w:val="28"/>
         </w:rPr>
       </w:pPr>
-      <w:bookmarkStart w:id="82" w:name="_Toc41936828"/>
+      <w:bookmarkStart w:id="83" w:name="_Toc41936828"/>
       <w:r>
         <w:rPr>
           <w:rFonts w:ascii="Times New Roman" w:hAnsi="Times New Roman" w:cs="Times New Roman"/>
@@ -11430,7 +11459,7 @@
         </w:rPr>
         <w:t>Вывод к третьей главе</w:t>
       </w:r>
-      <w:bookmarkEnd w:id="82"/>
+      <w:bookmarkEnd w:id="83"/>
     </w:p>
     <w:p>
       <w:pPr>
@@ -11502,7 +11531,7 @@
           <w:szCs w:val="44"/>
         </w:rPr>
       </w:pPr>
-      <w:bookmarkStart w:id="83" w:name="_Toc41936829"/>
+      <w:bookmarkStart w:id="84" w:name="_Toc41936829"/>
       <w:r>
         <w:rPr>
           <w:rFonts w:ascii="Times New Roman" w:hAnsi="Times New Roman" w:cs="Times New Roman"/>
@@ -11513,7 +11542,7 @@
         </w:rPr>
         <w:t>Тестирование приложения</w:t>
       </w:r>
-      <w:bookmarkEnd w:id="83"/>
+      <w:bookmarkEnd w:id="84"/>
     </w:p>
     <w:p>
       <w:pPr>
@@ -11530,7 +11559,7 @@
           <w:sz w:val="28"/>
         </w:rPr>
       </w:pPr>
-      <w:bookmarkStart w:id="84" w:name="_Toc41936830"/>
+      <w:bookmarkStart w:id="85" w:name="_Toc41936830"/>
       <w:r>
         <w:rPr>
           <w:rFonts w:ascii="Times New Roman" w:hAnsi="Times New Roman" w:cs="Times New Roman"/>
@@ -11540,7 +11569,7 @@
         </w:rPr>
         <w:t>Тестирование программного приложения</w:t>
       </w:r>
-      <w:bookmarkEnd w:id="84"/>
+      <w:bookmarkEnd w:id="85"/>
     </w:p>
     <w:p>
       <w:pPr>
@@ -13852,7 +13881,7 @@
           <w:szCs w:val="44"/>
         </w:rPr>
       </w:pPr>
-      <w:bookmarkStart w:id="85" w:name="_Toc41936831"/>
+      <w:bookmarkStart w:id="86" w:name="_Toc41936831"/>
       <w:r>
         <w:rPr>
           <w:rFonts w:ascii="Times New Roman" w:hAnsi="Times New Roman" w:cs="Times New Roman"/>
@@ -13864,7 +13893,7 @@
         <w:lastRenderedPageBreak/>
         <w:t>Инструкция</w:t>
       </w:r>
-      <w:bookmarkEnd w:id="85"/>
+      <w:bookmarkEnd w:id="86"/>
     </w:p>
     <w:p>
       <w:pPr>
@@ -13881,7 +13910,7 @@
           <w:sz w:val="28"/>
         </w:rPr>
       </w:pPr>
-      <w:bookmarkStart w:id="86" w:name="_Toc41936832"/>
+      <w:bookmarkStart w:id="87" w:name="_Toc41936832"/>
       <w:r>
         <w:rPr>
           <w:rFonts w:ascii="Times New Roman" w:hAnsi="Times New Roman" w:cs="Times New Roman"/>
@@ -13891,7 +13920,7 @@
         </w:rPr>
         <w:t>Инструкция для пользователя</w:t>
       </w:r>
-      <w:bookmarkEnd w:id="86"/>
+      <w:bookmarkEnd w:id="87"/>
     </w:p>
     <w:p>
       <w:pPr>
@@ -15827,7 +15856,7 @@
           <w:szCs w:val="44"/>
         </w:rPr>
       </w:pPr>
-      <w:bookmarkStart w:id="87" w:name="_Toc41936833"/>
+      <w:bookmarkStart w:id="88" w:name="_Toc41936833"/>
       <w:r>
         <w:rPr>
           <w:rFonts w:ascii="Times New Roman" w:hAnsi="Times New Roman" w:cs="Times New Roman"/>
@@ -15839,7 +15868,7 @@
         <w:lastRenderedPageBreak/>
         <w:t>Заключение</w:t>
       </w:r>
-      <w:bookmarkEnd w:id="87"/>
+      <w:bookmarkEnd w:id="88"/>
     </w:p>
     <w:p>
       <w:pPr>
@@ -16494,7 +16523,7 @@
           <w:szCs w:val="44"/>
         </w:rPr>
       </w:pPr>
-      <w:bookmarkStart w:id="88" w:name="_Toc41936834"/>
+      <w:bookmarkStart w:id="89" w:name="_Toc41936834"/>
       <w:r>
         <w:rPr>
           <w:rFonts w:ascii="Times New Roman" w:hAnsi="Times New Roman" w:cs="Times New Roman"/>
@@ -16506,7 +16535,7 @@
         <w:lastRenderedPageBreak/>
         <w:t>Список используемых источников</w:t>
       </w:r>
-      <w:bookmarkEnd w:id="88"/>
+      <w:bookmarkEnd w:id="89"/>
     </w:p>
     <w:p>
       <w:pPr>
@@ -16826,14 +16855,7 @@
           <w:szCs w:val="28"/>
           <w:lang w:val="en-US"/>
         </w:rPr>
-        <w:t xml:space="preserve">The Quick Python Book, Second Edition </w:t>
-      </w:r>
-      <w:r>
-        <w:rPr>
-          <w:szCs w:val="28"/>
-          <w:lang w:val="en-US"/>
-        </w:rPr>
-        <w:t xml:space="preserve">Manning Publications Co.3 </w:t>
+        <w:t xml:space="preserve">The Quick Python Book, Second Edition Manning Publications Co.3 </w:t>
       </w:r>
     </w:p>
     <w:p>
@@ -16854,16 +16876,7 @@
           <w:szCs w:val="28"/>
           <w:lang w:val="en-US"/>
         </w:rPr>
-        <w:t>Lewis Street Greenwich, CT</w:t>
-      </w:r>
-      <w:r>
-        <w:rPr>
-          <w:rFonts w:ascii="Times New Roman" w:hAnsi="Times New Roman" w:cs="Times New Roman"/>
-          <w:sz w:val="28"/>
-          <w:szCs w:val="28"/>
-          <w:lang w:val="en-US"/>
-        </w:rPr>
-        <w:t xml:space="preserve"> -978-</w:t>
+        <w:t>Lewis Street Greenwich, CT -978-</w:t>
       </w:r>
       <w:proofErr w:type="gramStart"/>
       <w:r>
@@ -16902,28 +16915,8 @@
           <w:szCs w:val="28"/>
           <w:lang w:val="en-US"/>
         </w:rPr>
-        <w:t xml:space="preserve">. - </w:t>
-      </w:r>
-      <w:r>
-        <w:rPr>
-          <w:rFonts w:ascii="Times New Roman" w:hAnsi="Times New Roman" w:cs="Times New Roman"/>
-          <w:sz w:val="28"/>
-          <w:szCs w:val="28"/>
-          <w:lang w:val="en-US"/>
-        </w:rPr>
-        <w:t>United States</w:t>
-      </w:r>
-      <w:r>
-        <w:rPr>
-          <w:rFonts w:ascii="Times New Roman" w:hAnsi="Times New Roman" w:cs="Times New Roman"/>
-          <w:sz w:val="28"/>
-          <w:szCs w:val="28"/>
-          <w:lang w:val="en-US"/>
-        </w:rPr>
-        <w:t xml:space="preserve"> 2020</w:t>
-      </w:r>
-      <w:bookmarkStart w:id="89" w:name="_GoBack"/>
-      <w:bookmarkEnd w:id="89"/>
+        <w:t>. - United States 2020</w:t>
+      </w:r>
     </w:p>
     <w:p>
       <w:pPr>
@@ -33238,7 +33231,7 @@
             <w:noProof/>
             <w:sz w:val="28"/>
           </w:rPr>
-          <w:t>43</w:t>
+          <w:t>23</w:t>
         </w:r>
         <w:r>
           <w:rPr>
@@ -37443,7 +37436,7 @@
 </file>
 
 <file path=customXml/itemProps1.xml><?xml version="1.0" encoding="utf-8"?>
-<ds:datastoreItem xmlns:ds="http://schemas.openxmlformats.org/officeDocument/2006/customXml" ds:itemID="{E90828FF-E8FD-4C4E-9D92-C9E2406D7370}">
+<ds:datastoreItem xmlns:ds="http://schemas.openxmlformats.org/officeDocument/2006/customXml" ds:itemID="{314DEE05-1FD4-45C5-907A-4BE0EBDBE1E0}">
   <ds:schemaRefs>
     <ds:schemaRef ds:uri="http://schemas.openxmlformats.org/officeDocument/2006/bibliography"/>
   </ds:schemaRefs>
